--- a/doc/20_要件定義/要件定義書_ck5.docx
+++ b/doc/20_要件定義/要件定義書_ck5.docx
@@ -42,9 +42,9 @@
         <w:spacing w:line="240" w:lineRule="auto"/>
         <w:jc w:val="center"/>
         <w:rPr>
-          <w:rFonts w:ascii="メイリオ" w:hAnsi="メイリオ"/>
+          <w:rFonts w:ascii="メイリオ" w:hAnsi="メイリオ" w:hint="eastAsia"/>
           <w:b/>
-          <w:color w:val="C0504D" w:themeColor="accent2"/>
+          <w:color w:val="000000" w:themeColor="text1"/>
           <w:sz w:val="96"/>
           <w:szCs w:val="96"/>
         </w:rPr>
@@ -53,11 +53,21 @@
         <w:rPr>
           <w:rFonts w:ascii="メイリオ" w:hAnsi="メイリオ" w:hint="eastAsia"/>
           <w:b/>
-          <w:color w:val="C0504D" w:themeColor="accent2"/>
+          <w:color w:val="000000" w:themeColor="text1"/>
           <w:sz w:val="96"/>
           <w:szCs w:val="96"/>
         </w:rPr>
-        <w:t>[アプリタイトル]</w:t>
+        <w:t>I</w:t>
+      </w:r>
+      <w:r>
+        <w:rPr>
+          <w:rFonts w:ascii="メイリオ" w:hAnsi="メイリオ" w:hint="eastAsia"/>
+          <w:b/>
+          <w:color w:val="000000" w:themeColor="text1"/>
+          <w:sz w:val="96"/>
+          <w:szCs w:val="96"/>
+        </w:rPr>
+        <w:t>GNITE</w:t>
       </w:r>
     </w:p>
     <w:p>
@@ -107,7 +117,13 @@
         <w:rPr>
           <w:rFonts w:hint="eastAsia"/>
         </w:rPr>
-        <w:t>ck5</w:t>
+        <w:t>CK</w:t>
+      </w:r>
+      <w:r>
+        <w:rPr>
+          <w:rFonts w:hint="eastAsia"/>
+        </w:rPr>
+        <w:t>5</w:t>
       </w:r>
       <w:r>
         <w:t xml:space="preserve"> </w:t>
@@ -277,7 +293,6 @@
               <w:widowControl/>
               <w:suppressAutoHyphens w:val="0"/>
               <w:rPr>
-                <w:rFonts w:hint="eastAsia"/>
                 <w:color w:val="C0504D" w:themeColor="accent2"/>
               </w:rPr>
             </w:pPr>
@@ -762,7 +777,13 @@
         <w:rPr>
           <w:rFonts w:hint="eastAsia"/>
         </w:rPr>
-        <w:t>ck5</w:t>
+        <w:t>CK</w:t>
+      </w:r>
+      <w:r>
+        <w:rPr>
+          <w:rFonts w:hint="eastAsia"/>
+        </w:rPr>
+        <w:t>5</w:t>
       </w:r>
       <w:r>
         <w:rPr>
@@ -777,43 +798,19 @@
         <w:rPr>
           <w:rFonts w:hint="eastAsia"/>
         </w:rPr>
-        <w:t>サービス</w:t>
-      </w:r>
-      <w:r>
-        <w:rPr>
-          <w:rFonts w:hint="eastAsia"/>
-        </w:rPr>
-        <w:t>「」</w:t>
-      </w:r>
-      <w:r>
-        <w:rPr>
-          <w:rFonts w:hint="eastAsia"/>
-        </w:rPr>
-        <w:t>事業にて、キャンプをするひとに対して新たな出会いを</w:t>
-      </w:r>
-      <w:r>
-        <w:rPr>
-          <w:rFonts w:hint="eastAsia"/>
-        </w:rPr>
-        <w:t>提供</w:t>
-      </w:r>
-      <w:r>
-        <w:rPr>
-          <w:rFonts w:hint="eastAsia"/>
-        </w:rPr>
-        <w:t>する</w:t>
-      </w:r>
-      <w:r>
-        <w:rPr>
-          <w:rFonts w:hint="eastAsia"/>
-        </w:rPr>
-        <w:t>サービス</w:t>
-      </w:r>
-      <w:r>
-        <w:rPr>
-          <w:rFonts w:hint="eastAsia"/>
-        </w:rPr>
-        <w:t>である。</w:t>
+        <w:t>サービス「</w:t>
+      </w:r>
+      <w:r>
+        <w:rPr>
+          <w:rFonts w:hint="eastAsia"/>
+        </w:rPr>
+        <w:t>IGNITE</w:t>
+      </w:r>
+      <w:r>
+        <w:rPr>
+          <w:rFonts w:hint="eastAsia"/>
+        </w:rPr>
+        <w:t>」事業にて、キャンプをするひとに対して新たな出会いを提供するサービスである。</w:t>
       </w:r>
     </w:p>
     <w:p>
@@ -835,17 +832,11 @@
     <w:p>
       <w:pPr>
         <w:ind w:firstLineChars="100" w:firstLine="240"/>
-        <w:rPr>
-          <w:rFonts w:hint="eastAsia"/>
-        </w:rPr>
       </w:pPr>
     </w:p>
     <w:p>
       <w:pPr>
         <w:ind w:firstLineChars="100" w:firstLine="240"/>
-        <w:rPr>
-          <w:rFonts w:hint="eastAsia"/>
-        </w:rPr>
       </w:pPr>
     </w:p>
     <w:p>
@@ -885,9 +876,6 @@
     <w:p>
       <w:pPr>
         <w:ind w:left="226"/>
-        <w:rPr>
-          <w:rFonts w:hint="eastAsia"/>
-        </w:rPr>
       </w:pPr>
       <w:r>
         <w:rPr>
@@ -923,27 +911,12 @@
     <w:p>
       <w:pPr>
         <w:ind w:left="226"/>
-        <w:rPr>
-          <w:rFonts w:hint="eastAsia"/>
-        </w:rPr>
-      </w:pPr>
-      <w:r>
-        <w:rPr>
-          <w:rFonts w:hint="eastAsia"/>
-        </w:rPr>
-        <w:t xml:space="preserve">　家族構成：</w:t>
-      </w:r>
-      <w:r>
-        <w:rPr>
-          <w:rFonts w:hint="eastAsia"/>
-        </w:rPr>
-        <w:t>既婚者、独身の若者、子供連れ</w:t>
-      </w:r>
-      <w:r>
-        <w:rPr>
-          <w:rFonts w:hint="eastAsia"/>
-        </w:rPr>
-        <w:t>など様々</w:t>
+      </w:pPr>
+      <w:r>
+        <w:rPr>
+          <w:rFonts w:hint="eastAsia"/>
+        </w:rPr>
+        <w:t xml:space="preserve">　家族構成：既婚者、独身の若者、子供連れなど様々</w:t>
       </w:r>
     </w:p>
     <w:p>
@@ -1006,9 +979,6 @@
     <w:p>
       <w:pPr>
         <w:ind w:left="226" w:firstLineChars="400" w:firstLine="960"/>
-        <w:rPr>
-          <w:rFonts w:hint="eastAsia"/>
-        </w:rPr>
       </w:pPr>
       <w:r>
         <w:rPr>
@@ -1020,9 +990,6 @@
     <w:p>
       <w:pPr>
         <w:ind w:left="226"/>
-        <w:rPr>
-          <w:rFonts w:hint="eastAsia"/>
-        </w:rPr>
       </w:pPr>
       <w:r>
         <w:rPr>
@@ -1091,19 +1058,10 @@
         <w:t>を利用している。</w:t>
       </w:r>
     </w:p>
-    <w:p>
-      <w:pPr>
-        <w:rPr>
-          <w:rFonts w:hint="eastAsia"/>
-        </w:rPr>
-      </w:pPr>
-    </w:p>
+    <w:p/>
     <w:p>
       <w:pPr>
         <w:ind w:left="226"/>
-        <w:rPr>
-          <w:rFonts w:hint="eastAsia"/>
-        </w:rPr>
       </w:pPr>
       <w:r>
         <w:rPr>
@@ -1165,9 +1123,6 @@
     <w:p>
       <w:pPr>
         <w:ind w:firstLineChars="150" w:firstLine="360"/>
-        <w:rPr>
-          <w:rFonts w:hint="eastAsia"/>
-        </w:rPr>
       </w:pPr>
       <w:r>
         <w:rPr>
@@ -1178,158 +1133,709 @@
     </w:p>
     <w:p>
       <w:pPr>
+        <w:ind w:firstLineChars="150" w:firstLine="360"/>
+      </w:pPr>
+    </w:p>
+    <w:p>
+      <w:pPr>
+        <w:rPr>
+          <w:rFonts w:hint="eastAsia"/>
+        </w:rPr>
+      </w:pPr>
+    </w:p>
+    <w:p>
+      <w:pPr>
+        <w:pStyle w:val="1"/>
+      </w:pPr>
+      <w:r>
+        <w:rPr>
+          <w:rFonts w:hint="eastAsia"/>
+        </w:rPr>
+        <w:t>システム要件</w:t>
+      </w:r>
+    </w:p>
+    <w:p>
+      <w:pPr>
+        <w:ind w:firstLineChars="100" w:firstLine="240"/>
+      </w:pPr>
+      <w:r>
+        <w:rPr>
+          <w:rFonts w:hint="eastAsia"/>
+        </w:rPr>
+        <w:t>以下に、本システムの要件を示す。</w:t>
+      </w:r>
+    </w:p>
+    <w:p/>
+    <w:p>
+      <w:pPr>
         <w:pStyle w:val="2"/>
       </w:pPr>
       <w:r>
         <w:rPr>
           <w:rFonts w:hint="eastAsia"/>
         </w:rPr>
-        <w:t>システムの全体像、開発方針</w:t>
+        <w:t>機能要件</w:t>
+      </w:r>
+    </w:p>
+    <w:p>
+      <w:pPr>
+        <w:pStyle w:val="3"/>
+      </w:pPr>
+      <w:r>
+        <w:rPr>
+          <w:rFonts w:hint="eastAsia"/>
+        </w:rPr>
+        <w:t>機能</w:t>
+      </w:r>
+      <w:r>
+        <w:rPr>
+          <w:rFonts w:hint="eastAsia"/>
+        </w:rPr>
+        <w:t>概要</w:t>
       </w:r>
     </w:p>
     <w:p/>
     <w:p>
       <w:pPr>
-        <w:pStyle w:val="1"/>
-      </w:pPr>
-      <w:r>
-        <w:rPr>
-          <w:rFonts w:hint="eastAsia"/>
-        </w:rPr>
-        <w:t>システム要件</w:t>
-      </w:r>
-    </w:p>
-    <w:p>
-      <w:pPr>
         <w:ind w:firstLineChars="100" w:firstLine="240"/>
       </w:pPr>
       <w:r>
         <w:rPr>
           <w:rFonts w:hint="eastAsia"/>
         </w:rPr>
-        <w:t>以下に、本システムの要件を示す。</w:t>
-      </w:r>
-    </w:p>
-    <w:p/>
-    <w:p>
-      <w:pPr>
-        <w:pStyle w:val="2"/>
-      </w:pPr>
-      <w:r>
-        <w:rPr>
-          <w:rFonts w:hint="eastAsia"/>
-        </w:rPr>
-        <w:t>機能要件</w:t>
-      </w:r>
-    </w:p>
-    <w:p>
-      <w:pPr>
-        <w:pStyle w:val="3"/>
-      </w:pPr>
-      <w:r>
-        <w:rPr>
-          <w:rFonts w:hint="eastAsia"/>
-        </w:rPr>
-        <w:t>機能</w:t>
-      </w:r>
-      <w:r>
-        <w:rPr>
-          <w:rFonts w:hint="eastAsia"/>
-        </w:rPr>
-        <w:t>概要</w:t>
-      </w:r>
-    </w:p>
-    <w:p/>
+        <w:t>本システムは、以下のように大きく</w:t>
+      </w:r>
+      <w:r>
+        <w:rPr>
+          <w:rFonts w:hint="eastAsia"/>
+          <w:color w:val="000000" w:themeColor="text1"/>
+        </w:rPr>
+        <w:t>5</w:t>
+      </w:r>
+      <w:r>
+        <w:rPr>
+          <w:rFonts w:hint="eastAsia"/>
+          <w:color w:val="000000" w:themeColor="text1"/>
+        </w:rPr>
+        <w:t>つ</w:t>
+      </w:r>
+      <w:r>
+        <w:rPr>
+          <w:rFonts w:hint="eastAsia"/>
+        </w:rPr>
+        <w:t>の機能を持つ。</w:t>
+      </w:r>
+    </w:p>
+    <w:p>
+      <w:r>
+        <w:rPr>
+          <w:rFonts w:hint="eastAsia"/>
+          <w:color w:val="C0504D" w:themeColor="accent2"/>
+        </w:rPr>
+        <w:lastRenderedPageBreak/>
+        <w:t xml:space="preserve">　</w:t>
+      </w:r>
+    </w:p>
     <w:p>
       <w:pPr>
         <w:ind w:firstLineChars="100" w:firstLine="240"/>
       </w:pPr>
-      <w:r>
-        <w:rPr>
-          <w:rFonts w:hint="eastAsia"/>
-        </w:rPr>
-        <w:lastRenderedPageBreak/>
-        <w:t>本システムは、以下のように大きく</w:t>
-      </w:r>
-      <w:r>
-        <w:rPr>
-          <w:rFonts w:hint="eastAsia"/>
-          <w:color w:val="C0504D" w:themeColor="accent2"/>
-        </w:rPr>
-        <w:t>〇</w:t>
-      </w:r>
-      <w:r>
-        <w:rPr>
-          <w:rFonts w:hint="eastAsia"/>
-          <w:color w:val="C0504D" w:themeColor="accent2"/>
-        </w:rPr>
-        <w:t>つ</w:t>
-      </w:r>
-      <w:r>
-        <w:rPr>
-          <w:rFonts w:hint="eastAsia"/>
-        </w:rPr>
-        <w:t>の機能を持つ。</w:t>
-      </w:r>
-    </w:p>
-    <w:p>
-      <w:pPr>
-        <w:rPr>
-          <w:rFonts w:hint="eastAsia"/>
-        </w:rPr>
-      </w:pPr>
-      <w:r>
-        <w:rPr>
-          <w:rFonts w:hint="eastAsia"/>
-          <w:color w:val="C0504D" w:themeColor="accent2"/>
-        </w:rPr>
-        <w:t xml:space="preserve">　</w:t>
-      </w:r>
     </w:p>
     <w:p>
       <w:pPr>
         <w:ind w:firstLineChars="100" w:firstLine="240"/>
       </w:pPr>
+      <w:r>
+        <w:rPr>
+          <w:rFonts w:hint="eastAsia"/>
+        </w:rPr>
+        <w:t>それぞれの機能についての概要は以下の通り。</w:t>
+      </w:r>
     </w:p>
     <w:p>
       <w:pPr>
         <w:ind w:firstLineChars="100" w:firstLine="240"/>
       </w:pPr>
-      <w:r>
-        <w:rPr>
-          <w:rFonts w:hint="eastAsia"/>
-        </w:rPr>
-        <w:t>それぞれの機能についての概要は以下の通り。</w:t>
-      </w:r>
     </w:p>
     <w:p>
       <w:pPr>
         <w:ind w:firstLineChars="100" w:firstLine="240"/>
+        <w:rPr>
+          <w:rFonts w:hint="eastAsia"/>
+        </w:rPr>
+      </w:pPr>
+    </w:p>
+    <w:p>
+      <w:pPr>
+        <w:pStyle w:val="ab"/>
+        <w:numPr>
+          <w:ilvl w:val="0"/>
+          <w:numId w:val="14"/>
+        </w:numPr>
+        <w:ind w:leftChars="0"/>
+      </w:pPr>
+      <w:r>
+        <w:rPr>
+          <w:rFonts w:hint="eastAsia"/>
+        </w:rPr>
+        <w:t>ログイン</w:t>
+      </w:r>
+    </w:p>
+    <w:p>
+      <w:pPr>
+        <w:pStyle w:val="ab"/>
+        <w:numPr>
+          <w:ilvl w:val="1"/>
+          <w:numId w:val="14"/>
+        </w:numPr>
+        <w:ind w:leftChars="0"/>
+      </w:pPr>
+      <w:r>
+        <w:rPr>
+          <w:rFonts w:hint="eastAsia"/>
+        </w:rPr>
+        <w:t>ユーザーが</w:t>
+      </w:r>
+      <w:r>
+        <w:rPr>
+          <w:rFonts w:hint="eastAsia"/>
+        </w:rPr>
+        <w:t>IGNITE</w:t>
+      </w:r>
+      <w:r>
+        <w:rPr>
+          <w:rFonts w:hint="eastAsia"/>
+        </w:rPr>
+        <w:t>にログインする機能である。</w:t>
+      </w:r>
+    </w:p>
+    <w:p>
+      <w:pPr>
+        <w:pStyle w:val="ab"/>
+        <w:numPr>
+          <w:ilvl w:val="1"/>
+          <w:numId w:val="14"/>
+        </w:numPr>
+        <w:ind w:leftChars="0"/>
+        <w:rPr>
+          <w:rFonts w:hint="eastAsia"/>
+        </w:rPr>
+      </w:pPr>
+      <w:r>
+        <w:rPr>
+          <w:rFonts w:hint="eastAsia"/>
+        </w:rPr>
+        <w:t>画面内にあるメールアドレス、パスワード入力欄を入力し登録されてある情報と合致していればログインできる。</w:t>
+      </w:r>
+    </w:p>
+    <w:p>
+      <w:pPr>
+        <w:pStyle w:val="ab"/>
+        <w:ind w:leftChars="0" w:left="1120"/>
+      </w:pPr>
+    </w:p>
+    <w:p>
+      <w:pPr>
+        <w:pStyle w:val="ab"/>
+        <w:numPr>
+          <w:ilvl w:val="0"/>
+          <w:numId w:val="14"/>
+        </w:numPr>
+        <w:ind w:leftChars="0"/>
+      </w:pPr>
+      <w:r>
+        <w:rPr>
+          <w:rFonts w:hint="eastAsia"/>
+        </w:rPr>
+        <w:t>新規登録</w:t>
+      </w:r>
+    </w:p>
+    <w:p>
+      <w:pPr>
+        <w:pStyle w:val="ab"/>
+        <w:numPr>
+          <w:ilvl w:val="1"/>
+          <w:numId w:val="14"/>
+        </w:numPr>
+        <w:ind w:leftChars="0"/>
+      </w:pPr>
+      <w:r>
+        <w:rPr>
+          <w:rFonts w:hint="eastAsia"/>
+        </w:rPr>
+        <w:t>新しいユーザーのメールアドレスとパスワードを登録する機能である。</w:t>
+      </w:r>
+    </w:p>
+    <w:p>
+      <w:pPr>
+        <w:pStyle w:val="ab"/>
+        <w:numPr>
+          <w:ilvl w:val="1"/>
+          <w:numId w:val="14"/>
+        </w:numPr>
+        <w:ind w:leftChars="0"/>
+        <w:rPr>
+          <w:rFonts w:hint="eastAsia"/>
+        </w:rPr>
+      </w:pPr>
+      <w:r>
+        <w:rPr>
+          <w:rFonts w:hint="eastAsia"/>
+        </w:rPr>
+        <w:t>登録されたメールアドレスとパスワードを保存する。</w:t>
+      </w:r>
+    </w:p>
+    <w:p>
+      <w:pPr>
+        <w:rPr>
+          <w:rFonts w:hint="eastAsia"/>
+        </w:rPr>
+      </w:pPr>
+    </w:p>
+    <w:p>
+      <w:pPr>
+        <w:pStyle w:val="ab"/>
+        <w:numPr>
+          <w:ilvl w:val="0"/>
+          <w:numId w:val="14"/>
+        </w:numPr>
+        <w:ind w:leftChars="0"/>
+      </w:pPr>
+      <w:r>
+        <w:rPr>
+          <w:rFonts w:hint="eastAsia"/>
+        </w:rPr>
+        <w:t>プロフィール登録</w:t>
+      </w:r>
+    </w:p>
+    <w:p>
+      <w:pPr>
+        <w:pStyle w:val="ab"/>
+        <w:numPr>
+          <w:ilvl w:val="1"/>
+          <w:numId w:val="14"/>
+        </w:numPr>
+        <w:ind w:leftChars="0"/>
+      </w:pPr>
+      <w:r>
+        <w:rPr>
+          <w:rFonts w:hint="eastAsia"/>
+        </w:rPr>
+        <w:t>ユーザーのプロフィールを登録する機能である。</w:t>
+      </w:r>
+    </w:p>
+    <w:p>
+      <w:pPr>
+        <w:pStyle w:val="ab"/>
+        <w:numPr>
+          <w:ilvl w:val="1"/>
+          <w:numId w:val="14"/>
+        </w:numPr>
+        <w:ind w:leftChars="0"/>
+      </w:pPr>
+      <w:r>
+        <w:rPr>
+          <w:rFonts w:hint="eastAsia"/>
+        </w:rPr>
+        <w:t>登録内容：</w:t>
+      </w:r>
+    </w:p>
+    <w:p>
+      <w:pPr>
+        <w:pStyle w:val="ab"/>
+        <w:numPr>
+          <w:ilvl w:val="2"/>
+          <w:numId w:val="14"/>
+        </w:numPr>
+        <w:ind w:leftChars="0"/>
+      </w:pPr>
+      <w:r>
+        <w:rPr>
+          <w:rFonts w:hint="eastAsia"/>
+        </w:rPr>
+        <w:t>入力必須：</w:t>
+      </w:r>
+      <w:r>
+        <w:rPr>
+          <w:rFonts w:hint="eastAsia"/>
+        </w:rPr>
+        <w:t>氏名、生年月日、性別、居住地、</w:t>
+      </w:r>
+    </w:p>
+    <w:p>
+      <w:pPr>
+        <w:pStyle w:val="ab"/>
+        <w:ind w:leftChars="0" w:left="1560" w:firstLineChars="500" w:firstLine="1200"/>
+      </w:pPr>
+      <w:r>
+        <w:rPr>
+          <w:rFonts w:hint="eastAsia"/>
+        </w:rPr>
+        <w:t>自分のアウトドアについての自信度</w:t>
+      </w:r>
+      <w:r>
+        <w:rPr>
+          <w:rFonts w:hint="eastAsia"/>
+        </w:rPr>
+        <w:t>(</w:t>
+      </w:r>
+      <w:r>
+        <w:rPr>
+          <w:rFonts w:hint="eastAsia"/>
+        </w:rPr>
+        <w:t>初期値</w:t>
+      </w:r>
+      <w:r>
+        <w:rPr>
+          <w:rFonts w:hint="eastAsia"/>
+        </w:rPr>
+        <w:t>50)</w:t>
+      </w:r>
+      <w:r>
+        <w:rPr>
+          <w:rFonts w:hint="eastAsia"/>
+        </w:rPr>
+        <w:t>、</w:t>
+      </w:r>
+    </w:p>
+    <w:p>
+      <w:pPr>
+        <w:pStyle w:val="ab"/>
+        <w:ind w:leftChars="0" w:left="1560" w:firstLineChars="500" w:firstLine="1200"/>
+        <w:rPr>
+          <w:rFonts w:hint="eastAsia"/>
+        </w:rPr>
+      </w:pPr>
+      <w:r>
+        <w:rPr>
+          <w:rFonts w:hint="eastAsia"/>
+        </w:rPr>
+        <w:t>レベル感の設定</w:t>
+      </w:r>
+      <w:r>
+        <w:rPr>
+          <w:rFonts w:hint="eastAsia"/>
+        </w:rPr>
+        <w:t>(</w:t>
+      </w:r>
+      <w:r>
+        <w:rPr>
+          <w:rFonts w:hint="eastAsia"/>
+        </w:rPr>
+        <w:t>初期値</w:t>
+      </w:r>
+      <w:r>
+        <w:rPr>
+          <w:rFonts w:hint="eastAsia"/>
+        </w:rPr>
+        <w:t>50)</w:t>
+      </w:r>
+    </w:p>
+    <w:p>
+      <w:pPr>
+        <w:pStyle w:val="ab"/>
+        <w:numPr>
+          <w:ilvl w:val="2"/>
+          <w:numId w:val="14"/>
+        </w:numPr>
+        <w:ind w:leftChars="0"/>
+        <w:rPr>
+          <w:rFonts w:hint="eastAsia"/>
+        </w:rPr>
+      </w:pPr>
+      <w:r>
+        <w:rPr>
+          <w:rFonts w:hint="eastAsia"/>
+        </w:rPr>
+        <w:t>未入力でも</w:t>
+      </w:r>
+      <w:r>
+        <w:rPr>
+          <w:rFonts w:hint="eastAsia"/>
+        </w:rPr>
+        <w:t>OK</w:t>
+      </w:r>
+      <w:r>
+        <w:rPr>
+          <w:rFonts w:hint="eastAsia"/>
+        </w:rPr>
+        <w:t>・・・職業</w:t>
+      </w:r>
+    </w:p>
+    <w:p>
+      <w:pPr>
+        <w:rPr>
+          <w:rFonts w:hint="eastAsia"/>
+        </w:rPr>
+      </w:pPr>
+    </w:p>
+    <w:p>
+      <w:pPr>
+        <w:pStyle w:val="ab"/>
+        <w:numPr>
+          <w:ilvl w:val="0"/>
+          <w:numId w:val="14"/>
+        </w:numPr>
+        <w:ind w:leftChars="0"/>
+      </w:pPr>
+      <w:r>
+        <w:rPr>
+          <w:rFonts w:hint="eastAsia"/>
+        </w:rPr>
+        <w:t>成長していくシステム</w:t>
+      </w:r>
+    </w:p>
+    <w:p>
+      <w:pPr>
+        <w:pStyle w:val="ab"/>
+        <w:numPr>
+          <w:ilvl w:val="1"/>
+          <w:numId w:val="14"/>
+        </w:numPr>
+        <w:ind w:leftChars="0"/>
+      </w:pPr>
+      <w:r>
+        <w:rPr>
+          <w:rFonts w:hint="eastAsia"/>
+        </w:rPr>
+        <w:t>イベントの参加回数、主催回数、受けたレビュー数をもとに</w:t>
+      </w:r>
+    </w:p>
+    <w:p>
+      <w:pPr>
+        <w:pStyle w:val="ab"/>
+        <w:ind w:leftChars="0" w:left="1120"/>
+        <w:rPr>
+          <w:rFonts w:hint="eastAsia"/>
+        </w:rPr>
+      </w:pPr>
+      <w:r>
+        <w:rPr>
+          <w:rFonts w:hint="eastAsia"/>
+        </w:rPr>
+        <w:t>使用できるアイコンが増えていく。</w:t>
+      </w:r>
+    </w:p>
+    <w:p>
+      <w:pPr>
+        <w:pStyle w:val="ab"/>
+        <w:ind w:leftChars="0" w:left="1120"/>
+        <w:rPr>
+          <w:rFonts w:hint="eastAsia"/>
+        </w:rPr>
+      </w:pPr>
+    </w:p>
+    <w:p>
+      <w:pPr>
+        <w:pStyle w:val="ab"/>
+        <w:numPr>
+          <w:ilvl w:val="0"/>
+          <w:numId w:val="14"/>
+        </w:numPr>
+        <w:ind w:leftChars="0"/>
+      </w:pPr>
+      <w:r>
+        <w:rPr>
+          <w:rFonts w:hint="eastAsia"/>
+        </w:rPr>
+        <w:t>イベント作成機能</w:t>
+      </w:r>
+    </w:p>
+    <w:p>
+      <w:pPr>
+        <w:pStyle w:val="ab"/>
+        <w:numPr>
+          <w:ilvl w:val="1"/>
+          <w:numId w:val="14"/>
+        </w:numPr>
+        <w:ind w:leftChars="0"/>
+      </w:pPr>
+      <w:r>
+        <w:rPr>
+          <w:rFonts w:hint="eastAsia"/>
+        </w:rPr>
+        <w:t>イベント</w:t>
+      </w:r>
+      <w:r>
+        <w:rPr>
+          <w:rFonts w:hint="eastAsia"/>
+        </w:rPr>
+        <w:t>の作成</w:t>
+      </w:r>
+      <w:r>
+        <w:rPr>
+          <w:rFonts w:hint="eastAsia"/>
+        </w:rPr>
+        <w:t>を行うことができる機能である。</w:t>
+      </w:r>
+    </w:p>
+    <w:p>
+      <w:pPr>
+        <w:pStyle w:val="ab"/>
+        <w:numPr>
+          <w:ilvl w:val="1"/>
+          <w:numId w:val="14"/>
+        </w:numPr>
+        <w:ind w:leftChars="0"/>
+        <w:rPr>
+          <w:rFonts w:hint="eastAsia"/>
+        </w:rPr>
+      </w:pPr>
+      <w:r>
+        <w:rPr>
+          <w:rFonts w:hint="eastAsia"/>
+        </w:rPr>
+        <w:t>主催者側で開催する日程と参加人数</w:t>
+      </w:r>
+      <w:r>
+        <w:rPr>
+          <w:rFonts w:hint="eastAsia"/>
+        </w:rPr>
+        <w:t>、場所</w:t>
+      </w:r>
+      <w:r>
+        <w:rPr>
+          <w:rFonts w:hint="eastAsia"/>
+        </w:rPr>
+        <w:t>を設定する。</w:t>
+      </w:r>
+    </w:p>
+    <w:p>
+      <w:pPr>
+        <w:pStyle w:val="ab"/>
+        <w:ind w:leftChars="0" w:left="1120"/>
+        <w:rPr>
+          <w:rFonts w:hint="eastAsia"/>
+        </w:rPr>
+      </w:pPr>
+    </w:p>
+    <w:p>
+      <w:pPr>
+        <w:pStyle w:val="ab"/>
+        <w:numPr>
+          <w:ilvl w:val="0"/>
+          <w:numId w:val="14"/>
+        </w:numPr>
+        <w:ind w:leftChars="0"/>
+      </w:pPr>
+      <w:r>
+        <w:rPr>
+          <w:rFonts w:hint="eastAsia"/>
+        </w:rPr>
+        <w:t>イベント閲覧機能</w:t>
+      </w:r>
+    </w:p>
+    <w:p>
+      <w:pPr>
+        <w:pStyle w:val="ab"/>
+        <w:numPr>
+          <w:ilvl w:val="1"/>
+          <w:numId w:val="14"/>
+        </w:numPr>
+        <w:ind w:leftChars="0"/>
+      </w:pPr>
+      <w:r>
+        <w:rPr>
+          <w:rFonts w:hint="eastAsia"/>
+        </w:rPr>
+        <w:t>ほかの人が作成したイベントの閲覧を行う機能である。</w:t>
+      </w:r>
+    </w:p>
+    <w:p>
+      <w:pPr>
+        <w:pStyle w:val="ab"/>
+        <w:numPr>
+          <w:ilvl w:val="1"/>
+          <w:numId w:val="14"/>
+        </w:numPr>
+        <w:ind w:leftChars="0"/>
+      </w:pPr>
+      <w:r>
+        <w:rPr>
+          <w:rFonts w:hint="eastAsia"/>
+        </w:rPr>
+        <w:t>イベントの参加</w:t>
+      </w:r>
+      <w:r>
+        <w:rPr>
+          <w:rFonts w:hint="eastAsia"/>
+        </w:rPr>
+        <w:t>(</w:t>
+      </w:r>
+      <w:r>
+        <w:rPr>
+          <w:rFonts w:hint="eastAsia"/>
+        </w:rPr>
+        <w:t>マッチング</w:t>
+      </w:r>
+      <w:r>
+        <w:rPr>
+          <w:rFonts w:hint="eastAsia"/>
+        </w:rPr>
+        <w:t>)</w:t>
+      </w:r>
+      <w:r>
+        <w:rPr>
+          <w:rFonts w:hint="eastAsia"/>
+        </w:rPr>
+        <w:t>を</w:t>
+      </w:r>
+      <w:r>
+        <w:rPr>
+          <w:rFonts w:hint="eastAsia"/>
+        </w:rPr>
+        <w:t>行う。</w:t>
+      </w:r>
+    </w:p>
+    <w:p>
+      <w:pPr>
+        <w:pStyle w:val="ab"/>
+        <w:numPr>
+          <w:ilvl w:val="1"/>
+          <w:numId w:val="14"/>
+        </w:numPr>
+        <w:ind w:leftChars="0"/>
+      </w:pPr>
+      <w:r>
+        <w:rPr>
+          <w:rFonts w:hint="eastAsia"/>
+        </w:rPr>
+        <w:t>マッチングした相手とコミュニケーションを行う。</w:t>
+      </w:r>
+    </w:p>
+    <w:p>
+      <w:pPr>
+        <w:pStyle w:val="ab"/>
+        <w:numPr>
+          <w:ilvl w:val="1"/>
+          <w:numId w:val="14"/>
+        </w:numPr>
+        <w:ind w:leftChars="0"/>
+        <w:rPr>
+          <w:rFonts w:hint="eastAsia"/>
+        </w:rPr>
+      </w:pPr>
+      <w:r>
+        <w:rPr>
+          <w:rFonts w:hint="eastAsia"/>
+        </w:rPr>
+        <w:t>開催されるイベントのマップ表示を行う</w:t>
+      </w:r>
+    </w:p>
+    <w:p>
+      <w:pPr>
+        <w:ind w:left="240"/>
+        <w:rPr>
+          <w:rFonts w:hint="eastAsia"/>
+        </w:rPr>
       </w:pPr>
     </w:p>
     <w:p>
       <w:pPr>
         <w:ind w:firstLineChars="100" w:firstLine="240"/>
-      </w:pPr>
-    </w:p>
-    <w:p>
-      <w:pPr>
-        <w:ind w:firstLineChars="100" w:firstLine="240"/>
-      </w:pPr>
-    </w:p>
-    <w:p>
-      <w:pPr>
-        <w:ind w:firstLineChars="100" w:firstLine="240"/>
-      </w:pPr>
-    </w:p>
-    <w:p>
-      <w:pPr>
-        <w:ind w:firstLineChars="100" w:firstLine="240"/>
-      </w:pPr>
-    </w:p>
-    <w:p>
-      <w:pPr>
-        <w:ind w:firstLineChars="100" w:firstLine="240"/>
+        <w:rPr>
+          <w:rFonts w:hint="eastAsia"/>
+        </w:rPr>
       </w:pPr>
     </w:p>
     <w:p>
@@ -1445,13 +1951,28 @@
           <w:tcPr>
             <w:tcW w:w="1951" w:type="dxa"/>
           </w:tcPr>
-          <w:p/>
+          <w:p>
+            <w:r>
+              <w:rPr>
+                <w:rFonts w:hint="eastAsia"/>
+              </w:rPr>
+              <w:lastRenderedPageBreak/>
+              <w:t>新規登録</w:t>
+            </w:r>
+          </w:p>
         </w:tc>
         <w:tc>
           <w:tcPr>
             <w:tcW w:w="1985" w:type="dxa"/>
           </w:tcPr>
-          <w:p/>
+          <w:p>
+            <w:r>
+              <w:rPr>
+                <w:rFonts w:hint="eastAsia"/>
+              </w:rPr>
+              <w:t>ユーザー登録機能</w:t>
+            </w:r>
+          </w:p>
         </w:tc>
         <w:tc>
           <w:tcPr>
@@ -1465,13 +1986,31 @@
           <w:tcPr>
             <w:tcW w:w="1951" w:type="dxa"/>
           </w:tcPr>
-          <w:p/>
+          <w:p>
+            <w:pPr>
+              <w:rPr>
+                <w:rFonts w:hint="eastAsia"/>
+              </w:rPr>
+            </w:pPr>
+          </w:p>
         </w:tc>
         <w:tc>
           <w:tcPr>
             <w:tcW w:w="1985" w:type="dxa"/>
           </w:tcPr>
-          <w:p/>
+          <w:p>
+            <w:pPr>
+              <w:rPr>
+                <w:rFonts w:hint="eastAsia"/>
+              </w:rPr>
+            </w:pPr>
+            <w:r>
+              <w:rPr>
+                <w:rFonts w:hint="eastAsia"/>
+              </w:rPr>
+              <w:t>登録情報保存機能</w:t>
+            </w:r>
+          </w:p>
         </w:tc>
         <w:tc>
           <w:tcPr>
@@ -1485,13 +2024,27 @@
           <w:tcPr>
             <w:tcW w:w="1951" w:type="dxa"/>
           </w:tcPr>
-          <w:p/>
+          <w:p>
+            <w:r>
+              <w:rPr>
+                <w:rFonts w:hint="eastAsia"/>
+              </w:rPr>
+              <w:t>プロフィール登録</w:t>
+            </w:r>
+          </w:p>
         </w:tc>
         <w:tc>
           <w:tcPr>
             <w:tcW w:w="1985" w:type="dxa"/>
           </w:tcPr>
-          <w:p/>
+          <w:p>
+            <w:r>
+              <w:rPr>
+                <w:rFonts w:hint="eastAsia"/>
+              </w:rPr>
+              <w:t>プロフィール登録機能</w:t>
+            </w:r>
+          </w:p>
         </w:tc>
         <w:tc>
           <w:tcPr>
@@ -1505,13 +2058,32 @@
           <w:tcPr>
             <w:tcW w:w="1951" w:type="dxa"/>
           </w:tcPr>
-          <w:p/>
+          <w:p>
+            <w:r>
+              <w:rPr>
+                <w:rFonts w:hint="eastAsia"/>
+              </w:rPr>
+              <w:t>成長していくシステム</w:t>
+            </w:r>
+          </w:p>
         </w:tc>
         <w:tc>
           <w:tcPr>
             <w:tcW w:w="1985" w:type="dxa"/>
           </w:tcPr>
-          <w:p/>
+          <w:p>
+            <w:pPr>
+              <w:rPr>
+                <w:rFonts w:hint="eastAsia"/>
+              </w:rPr>
+            </w:pPr>
+            <w:r>
+              <w:rPr>
+                <w:rFonts w:hint="eastAsia"/>
+              </w:rPr>
+              <w:t>使用可能アイコン増加機能</w:t>
+            </w:r>
+          </w:p>
         </w:tc>
         <w:tc>
           <w:tcPr>
@@ -1525,13 +2097,32 @@
           <w:tcPr>
             <w:tcW w:w="1951" w:type="dxa"/>
           </w:tcPr>
-          <w:p/>
+          <w:p>
+            <w:r>
+              <w:rPr>
+                <w:rFonts w:hint="eastAsia"/>
+              </w:rPr>
+              <w:t>イベント作成機能</w:t>
+            </w:r>
+          </w:p>
         </w:tc>
         <w:tc>
           <w:tcPr>
             <w:tcW w:w="1985" w:type="dxa"/>
           </w:tcPr>
-          <w:p/>
+          <w:p>
+            <w:pPr>
+              <w:rPr>
+                <w:rFonts w:hint="eastAsia"/>
+              </w:rPr>
+            </w:pPr>
+            <w:r>
+              <w:rPr>
+                <w:rFonts w:hint="eastAsia"/>
+              </w:rPr>
+              <w:t>開催イベント作成機能</w:t>
+            </w:r>
+          </w:p>
         </w:tc>
         <w:tc>
           <w:tcPr>
@@ -1551,7 +2142,19 @@
           <w:tcPr>
             <w:tcW w:w="1985" w:type="dxa"/>
           </w:tcPr>
-          <w:p/>
+          <w:p>
+            <w:pPr>
+              <w:rPr>
+                <w:rFonts w:hint="eastAsia"/>
+              </w:rPr>
+            </w:pPr>
+            <w:r>
+              <w:rPr>
+                <w:rFonts w:hint="eastAsia"/>
+              </w:rPr>
+              <w:t>開催日程、参加人数、開催場所決定機能</w:t>
+            </w:r>
+          </w:p>
         </w:tc>
         <w:tc>
           <w:tcPr>
@@ -1565,13 +2168,27 @@
           <w:tcPr>
             <w:tcW w:w="1951" w:type="dxa"/>
           </w:tcPr>
-          <w:p/>
+          <w:p>
+            <w:r>
+              <w:rPr>
+                <w:rFonts w:hint="eastAsia"/>
+              </w:rPr>
+              <w:t>イベント閲覧機能</w:t>
+            </w:r>
+          </w:p>
         </w:tc>
         <w:tc>
           <w:tcPr>
             <w:tcW w:w="1985" w:type="dxa"/>
           </w:tcPr>
-          <w:p/>
+          <w:p>
+            <w:r>
+              <w:rPr>
+                <w:rFonts w:hint="eastAsia"/>
+              </w:rPr>
+              <w:t>作成イベント閲覧機能</w:t>
+            </w:r>
+          </w:p>
         </w:tc>
         <w:tc>
           <w:tcPr>
@@ -1591,13 +2208,91 @@
           <w:tcPr>
             <w:tcW w:w="1985" w:type="dxa"/>
           </w:tcPr>
+          <w:p>
+            <w:r>
+              <w:rPr>
+                <w:rFonts w:hint="eastAsia"/>
+              </w:rPr>
+              <w:t>マッチング機能</w:t>
+            </w:r>
+          </w:p>
+        </w:tc>
+        <w:tc>
+          <w:tcPr>
+            <w:tcW w:w="4766" w:type="dxa"/>
+          </w:tcPr>
           <w:p/>
         </w:tc>
+      </w:tr>
+      <w:tr>
+        <w:tc>
+          <w:tcPr>
+            <w:tcW w:w="1951" w:type="dxa"/>
+          </w:tcPr>
+          <w:p/>
+        </w:tc>
+        <w:tc>
+          <w:tcPr>
+            <w:tcW w:w="1985" w:type="dxa"/>
+          </w:tcPr>
+          <w:p>
+            <w:r>
+              <w:rPr>
+                <w:rFonts w:hint="eastAsia"/>
+              </w:rPr>
+              <w:t>コミュニケーション機能</w:t>
+            </w:r>
+          </w:p>
+        </w:tc>
         <w:tc>
           <w:tcPr>
             <w:tcW w:w="4766" w:type="dxa"/>
           </w:tcPr>
+          <w:p>
+            <w:pPr>
+              <w:rPr>
+                <w:rFonts w:hint="eastAsia"/>
+              </w:rPr>
+            </w:pPr>
+          </w:p>
+        </w:tc>
+      </w:tr>
+      <w:tr>
+        <w:tc>
+          <w:tcPr>
+            <w:tcW w:w="1951" w:type="dxa"/>
+          </w:tcPr>
           <w:p/>
+        </w:tc>
+        <w:tc>
+          <w:tcPr>
+            <w:tcW w:w="1985" w:type="dxa"/>
+          </w:tcPr>
+          <w:p>
+            <w:pPr>
+              <w:rPr>
+                <w:rFonts w:hint="eastAsia"/>
+              </w:rPr>
+            </w:pPr>
+            <w:r>
+              <w:rPr>
+                <w:rFonts w:hint="eastAsia"/>
+              </w:rPr>
+              <w:t>イベント開催場所表示機能</w:t>
+            </w:r>
+          </w:p>
+        </w:tc>
+        <w:tc>
+          <w:tcPr>
+            <w:tcW w:w="4766" w:type="dxa"/>
+          </w:tcPr>
+          <w:p>
+            <w:pPr>
+              <w:rPr>
+                <w:rFonts w:hint="eastAsia"/>
+              </w:rPr>
+            </w:pPr>
+          </w:p>
         </w:tc>
       </w:tr>
     </w:tbl>
@@ -1980,6 +2675,7 @@
         <w:ind w:firstLineChars="100" w:firstLine="240"/>
       </w:pPr>
       <w:r>
+        <w:lastRenderedPageBreak/>
         <w:tab/>
         <w:t xml:space="preserve">2.1 </w:t>
       </w:r>
@@ -2397,7 +3093,6 @@
         <w:rPr>
           <w:rFonts w:hint="eastAsia"/>
         </w:rPr>
-        <w:lastRenderedPageBreak/>
         <w:t>品質目標</w:t>
       </w:r>
     </w:p>
@@ -3064,6 +3759,119 @@
     </w:lvl>
   </w:abstractNum>
   <w:abstractNum w:abstractNumId="6" w15:restartNumberingAfterBreak="0">
+    <w:nsid w:val="534D0265"/>
+    <w:multiLevelType w:val="hybridMultilevel"/>
+    <w:tmpl w:val="4580D294"/>
+    <w:lvl w:ilvl="0" w:tplc="0409000F">
+      <w:start w:val="1"/>
+      <w:numFmt w:val="decimal"/>
+      <w:lvlText w:val="%1."/>
+      <w:lvlJc w:val="left"/>
+      <w:pPr>
+        <w:ind w:left="680" w:hanging="440"/>
+      </w:pPr>
+      <w:rPr>
+        <w:rFonts w:hint="default"/>
+      </w:rPr>
+    </w:lvl>
+    <w:lvl w:ilvl="1" w:tplc="FFFFFFFF" w:tentative="1">
+      <w:start w:val="1"/>
+      <w:numFmt w:val="bullet"/>
+      <w:lvlText w:val=""/>
+      <w:lvlJc w:val="left"/>
+      <w:pPr>
+        <w:ind w:left="1120" w:hanging="440"/>
+      </w:pPr>
+      <w:rPr>
+        <w:rFonts w:ascii="Wingdings" w:hAnsi="Wingdings" w:hint="default"/>
+      </w:rPr>
+    </w:lvl>
+    <w:lvl w:ilvl="2" w:tplc="FFFFFFFF" w:tentative="1">
+      <w:start w:val="1"/>
+      <w:numFmt w:val="bullet"/>
+      <w:lvlText w:val=""/>
+      <w:lvlJc w:val="left"/>
+      <w:pPr>
+        <w:ind w:left="1560" w:hanging="440"/>
+      </w:pPr>
+      <w:rPr>
+        <w:rFonts w:ascii="Wingdings" w:hAnsi="Wingdings" w:hint="default"/>
+      </w:rPr>
+    </w:lvl>
+    <w:lvl w:ilvl="3" w:tplc="FFFFFFFF" w:tentative="1">
+      <w:start w:val="1"/>
+      <w:numFmt w:val="bullet"/>
+      <w:lvlText w:val=""/>
+      <w:lvlJc w:val="left"/>
+      <w:pPr>
+        <w:ind w:left="2000" w:hanging="440"/>
+      </w:pPr>
+      <w:rPr>
+        <w:rFonts w:ascii="Wingdings" w:hAnsi="Wingdings" w:hint="default"/>
+      </w:rPr>
+    </w:lvl>
+    <w:lvl w:ilvl="4" w:tplc="FFFFFFFF" w:tentative="1">
+      <w:start w:val="1"/>
+      <w:numFmt w:val="bullet"/>
+      <w:lvlText w:val=""/>
+      <w:lvlJc w:val="left"/>
+      <w:pPr>
+        <w:ind w:left="2440" w:hanging="440"/>
+      </w:pPr>
+      <w:rPr>
+        <w:rFonts w:ascii="Wingdings" w:hAnsi="Wingdings" w:hint="default"/>
+      </w:rPr>
+    </w:lvl>
+    <w:lvl w:ilvl="5" w:tplc="FFFFFFFF" w:tentative="1">
+      <w:start w:val="1"/>
+      <w:numFmt w:val="bullet"/>
+      <w:lvlText w:val=""/>
+      <w:lvlJc w:val="left"/>
+      <w:pPr>
+        <w:ind w:left="2880" w:hanging="440"/>
+      </w:pPr>
+      <w:rPr>
+        <w:rFonts w:ascii="Wingdings" w:hAnsi="Wingdings" w:hint="default"/>
+      </w:rPr>
+    </w:lvl>
+    <w:lvl w:ilvl="6" w:tplc="FFFFFFFF" w:tentative="1">
+      <w:start w:val="1"/>
+      <w:numFmt w:val="bullet"/>
+      <w:lvlText w:val=""/>
+      <w:lvlJc w:val="left"/>
+      <w:pPr>
+        <w:ind w:left="3320" w:hanging="440"/>
+      </w:pPr>
+      <w:rPr>
+        <w:rFonts w:ascii="Wingdings" w:hAnsi="Wingdings" w:hint="default"/>
+      </w:rPr>
+    </w:lvl>
+    <w:lvl w:ilvl="7" w:tplc="FFFFFFFF" w:tentative="1">
+      <w:start w:val="1"/>
+      <w:numFmt w:val="bullet"/>
+      <w:lvlText w:val=""/>
+      <w:lvlJc w:val="left"/>
+      <w:pPr>
+        <w:ind w:left="3760" w:hanging="440"/>
+      </w:pPr>
+      <w:rPr>
+        <w:rFonts w:ascii="Wingdings" w:hAnsi="Wingdings" w:hint="default"/>
+      </w:rPr>
+    </w:lvl>
+    <w:lvl w:ilvl="8" w:tplc="FFFFFFFF" w:tentative="1">
+      <w:start w:val="1"/>
+      <w:numFmt w:val="bullet"/>
+      <w:lvlText w:val=""/>
+      <w:lvlJc w:val="left"/>
+      <w:pPr>
+        <w:ind w:left="4200" w:hanging="440"/>
+      </w:pPr>
+      <w:rPr>
+        <w:rFonts w:ascii="Wingdings" w:hAnsi="Wingdings" w:hint="default"/>
+      </w:rPr>
+    </w:lvl>
+  </w:abstractNum>
+  <w:abstractNum w:abstractNumId="7" w15:restartNumberingAfterBreak="0">
     <w:nsid w:val="56D573D9"/>
     <w:multiLevelType w:val="multilevel"/>
     <w:tmpl w:val="E28E1450"/>
@@ -3149,7 +3957,120 @@
       </w:pPr>
     </w:lvl>
   </w:abstractNum>
-  <w:abstractNum w:abstractNumId="7" w15:restartNumberingAfterBreak="0">
+  <w:abstractNum w:abstractNumId="8" w15:restartNumberingAfterBreak="0">
+    <w:nsid w:val="63FE5C92"/>
+    <w:multiLevelType w:val="hybridMultilevel"/>
+    <w:tmpl w:val="3488D5C4"/>
+    <w:lvl w:ilvl="0" w:tplc="04090001">
+      <w:start w:val="1"/>
+      <w:numFmt w:val="bullet"/>
+      <w:lvlText w:val=""/>
+      <w:lvlJc w:val="left"/>
+      <w:pPr>
+        <w:ind w:left="680" w:hanging="440"/>
+      </w:pPr>
+      <w:rPr>
+        <w:rFonts w:ascii="Wingdings" w:hAnsi="Wingdings" w:hint="default"/>
+      </w:rPr>
+    </w:lvl>
+    <w:lvl w:ilvl="1" w:tplc="FFFFFFFF">
+      <w:start w:val="1"/>
+      <w:numFmt w:val="bullet"/>
+      <w:lvlText w:val=""/>
+      <w:lvlJc w:val="left"/>
+      <w:pPr>
+        <w:ind w:left="1120" w:hanging="440"/>
+      </w:pPr>
+      <w:rPr>
+        <w:rFonts w:ascii="Wingdings" w:hAnsi="Wingdings" w:hint="default"/>
+      </w:rPr>
+    </w:lvl>
+    <w:lvl w:ilvl="2" w:tplc="FFFFFFFF">
+      <w:start w:val="1"/>
+      <w:numFmt w:val="bullet"/>
+      <w:lvlText w:val=""/>
+      <w:lvlJc w:val="left"/>
+      <w:pPr>
+        <w:ind w:left="1560" w:hanging="440"/>
+      </w:pPr>
+      <w:rPr>
+        <w:rFonts w:ascii="Wingdings" w:hAnsi="Wingdings" w:hint="default"/>
+      </w:rPr>
+    </w:lvl>
+    <w:lvl w:ilvl="3" w:tplc="FFFFFFFF" w:tentative="1">
+      <w:start w:val="1"/>
+      <w:numFmt w:val="bullet"/>
+      <w:lvlText w:val=""/>
+      <w:lvlJc w:val="left"/>
+      <w:pPr>
+        <w:ind w:left="2000" w:hanging="440"/>
+      </w:pPr>
+      <w:rPr>
+        <w:rFonts w:ascii="Wingdings" w:hAnsi="Wingdings" w:hint="default"/>
+      </w:rPr>
+    </w:lvl>
+    <w:lvl w:ilvl="4" w:tplc="FFFFFFFF" w:tentative="1">
+      <w:start w:val="1"/>
+      <w:numFmt w:val="bullet"/>
+      <w:lvlText w:val=""/>
+      <w:lvlJc w:val="left"/>
+      <w:pPr>
+        <w:ind w:left="2440" w:hanging="440"/>
+      </w:pPr>
+      <w:rPr>
+        <w:rFonts w:ascii="Wingdings" w:hAnsi="Wingdings" w:hint="default"/>
+      </w:rPr>
+    </w:lvl>
+    <w:lvl w:ilvl="5" w:tplc="FFFFFFFF" w:tentative="1">
+      <w:start w:val="1"/>
+      <w:numFmt w:val="bullet"/>
+      <w:lvlText w:val=""/>
+      <w:lvlJc w:val="left"/>
+      <w:pPr>
+        <w:ind w:left="2880" w:hanging="440"/>
+      </w:pPr>
+      <w:rPr>
+        <w:rFonts w:ascii="Wingdings" w:hAnsi="Wingdings" w:hint="default"/>
+      </w:rPr>
+    </w:lvl>
+    <w:lvl w:ilvl="6" w:tplc="FFFFFFFF" w:tentative="1">
+      <w:start w:val="1"/>
+      <w:numFmt w:val="bullet"/>
+      <w:lvlText w:val=""/>
+      <w:lvlJc w:val="left"/>
+      <w:pPr>
+        <w:ind w:left="3320" w:hanging="440"/>
+      </w:pPr>
+      <w:rPr>
+        <w:rFonts w:ascii="Wingdings" w:hAnsi="Wingdings" w:hint="default"/>
+      </w:rPr>
+    </w:lvl>
+    <w:lvl w:ilvl="7" w:tplc="FFFFFFFF" w:tentative="1">
+      <w:start w:val="1"/>
+      <w:numFmt w:val="bullet"/>
+      <w:lvlText w:val=""/>
+      <w:lvlJc w:val="left"/>
+      <w:pPr>
+        <w:ind w:left="3760" w:hanging="440"/>
+      </w:pPr>
+      <w:rPr>
+        <w:rFonts w:ascii="Wingdings" w:hAnsi="Wingdings" w:hint="default"/>
+      </w:rPr>
+    </w:lvl>
+    <w:lvl w:ilvl="8" w:tplc="FFFFFFFF" w:tentative="1">
+      <w:start w:val="1"/>
+      <w:numFmt w:val="bullet"/>
+      <w:lvlText w:val=""/>
+      <w:lvlJc w:val="left"/>
+      <w:pPr>
+        <w:ind w:left="4200" w:hanging="440"/>
+      </w:pPr>
+      <w:rPr>
+        <w:rFonts w:ascii="Wingdings" w:hAnsi="Wingdings" w:hint="default"/>
+      </w:rPr>
+    </w:lvl>
+  </w:abstractNum>
+  <w:abstractNum w:abstractNumId="9" w15:restartNumberingAfterBreak="0">
     <w:nsid w:val="76764F6E"/>
     <w:multiLevelType w:val="multilevel"/>
     <w:tmpl w:val="D7D0F148"/>
@@ -3262,7 +4183,7 @@
       </w:rPr>
     </w:lvl>
   </w:abstractNum>
-  <w:abstractNum w:abstractNumId="8" w15:restartNumberingAfterBreak="0">
+  <w:abstractNum w:abstractNumId="10" w15:restartNumberingAfterBreak="0">
     <w:nsid w:val="77BE0EF6"/>
     <w:multiLevelType w:val="multilevel"/>
     <w:tmpl w:val="A5C893B0"/>
@@ -3348,11 +4269,124 @@
       </w:pPr>
     </w:lvl>
   </w:abstractNum>
+  <w:abstractNum w:abstractNumId="11" w15:restartNumberingAfterBreak="0">
+    <w:nsid w:val="7A75298B"/>
+    <w:multiLevelType w:val="hybridMultilevel"/>
+    <w:tmpl w:val="0DFCB828"/>
+    <w:lvl w:ilvl="0" w:tplc="04090001">
+      <w:start w:val="1"/>
+      <w:numFmt w:val="bullet"/>
+      <w:lvlText w:val=""/>
+      <w:lvlJc w:val="left"/>
+      <w:pPr>
+        <w:ind w:left="680" w:hanging="440"/>
+      </w:pPr>
+      <w:rPr>
+        <w:rFonts w:ascii="Wingdings" w:hAnsi="Wingdings" w:hint="default"/>
+      </w:rPr>
+    </w:lvl>
+    <w:lvl w:ilvl="1" w:tplc="0409000B" w:tentative="1">
+      <w:start w:val="1"/>
+      <w:numFmt w:val="bullet"/>
+      <w:lvlText w:val=""/>
+      <w:lvlJc w:val="left"/>
+      <w:pPr>
+        <w:ind w:left="1120" w:hanging="440"/>
+      </w:pPr>
+      <w:rPr>
+        <w:rFonts w:ascii="Wingdings" w:hAnsi="Wingdings" w:hint="default"/>
+      </w:rPr>
+    </w:lvl>
+    <w:lvl w:ilvl="2" w:tplc="0409000D" w:tentative="1">
+      <w:start w:val="1"/>
+      <w:numFmt w:val="bullet"/>
+      <w:lvlText w:val=""/>
+      <w:lvlJc w:val="left"/>
+      <w:pPr>
+        <w:ind w:left="1560" w:hanging="440"/>
+      </w:pPr>
+      <w:rPr>
+        <w:rFonts w:ascii="Wingdings" w:hAnsi="Wingdings" w:hint="default"/>
+      </w:rPr>
+    </w:lvl>
+    <w:lvl w:ilvl="3" w:tplc="04090001" w:tentative="1">
+      <w:start w:val="1"/>
+      <w:numFmt w:val="bullet"/>
+      <w:lvlText w:val=""/>
+      <w:lvlJc w:val="left"/>
+      <w:pPr>
+        <w:ind w:left="2000" w:hanging="440"/>
+      </w:pPr>
+      <w:rPr>
+        <w:rFonts w:ascii="Wingdings" w:hAnsi="Wingdings" w:hint="default"/>
+      </w:rPr>
+    </w:lvl>
+    <w:lvl w:ilvl="4" w:tplc="0409000B" w:tentative="1">
+      <w:start w:val="1"/>
+      <w:numFmt w:val="bullet"/>
+      <w:lvlText w:val=""/>
+      <w:lvlJc w:val="left"/>
+      <w:pPr>
+        <w:ind w:left="2440" w:hanging="440"/>
+      </w:pPr>
+      <w:rPr>
+        <w:rFonts w:ascii="Wingdings" w:hAnsi="Wingdings" w:hint="default"/>
+      </w:rPr>
+    </w:lvl>
+    <w:lvl w:ilvl="5" w:tplc="0409000D" w:tentative="1">
+      <w:start w:val="1"/>
+      <w:numFmt w:val="bullet"/>
+      <w:lvlText w:val=""/>
+      <w:lvlJc w:val="left"/>
+      <w:pPr>
+        <w:ind w:left="2880" w:hanging="440"/>
+      </w:pPr>
+      <w:rPr>
+        <w:rFonts w:ascii="Wingdings" w:hAnsi="Wingdings" w:hint="default"/>
+      </w:rPr>
+    </w:lvl>
+    <w:lvl w:ilvl="6" w:tplc="04090001" w:tentative="1">
+      <w:start w:val="1"/>
+      <w:numFmt w:val="bullet"/>
+      <w:lvlText w:val=""/>
+      <w:lvlJc w:val="left"/>
+      <w:pPr>
+        <w:ind w:left="3320" w:hanging="440"/>
+      </w:pPr>
+      <w:rPr>
+        <w:rFonts w:ascii="Wingdings" w:hAnsi="Wingdings" w:hint="default"/>
+      </w:rPr>
+    </w:lvl>
+    <w:lvl w:ilvl="7" w:tplc="0409000B" w:tentative="1">
+      <w:start w:val="1"/>
+      <w:numFmt w:val="bullet"/>
+      <w:lvlText w:val=""/>
+      <w:lvlJc w:val="left"/>
+      <w:pPr>
+        <w:ind w:left="3760" w:hanging="440"/>
+      </w:pPr>
+      <w:rPr>
+        <w:rFonts w:ascii="Wingdings" w:hAnsi="Wingdings" w:hint="default"/>
+      </w:rPr>
+    </w:lvl>
+    <w:lvl w:ilvl="8" w:tplc="0409000D" w:tentative="1">
+      <w:start w:val="1"/>
+      <w:numFmt w:val="bullet"/>
+      <w:lvlText w:val=""/>
+      <w:lvlJc w:val="left"/>
+      <w:pPr>
+        <w:ind w:left="4200" w:hanging="440"/>
+      </w:pPr>
+      <w:rPr>
+        <w:rFonts w:ascii="Wingdings" w:hAnsi="Wingdings" w:hint="default"/>
+      </w:rPr>
+    </w:lvl>
+  </w:abstractNum>
   <w:num w:numId="1" w16cid:durableId="669411219">
-    <w:abstractNumId w:val="6"/>
+    <w:abstractNumId w:val="7"/>
   </w:num>
   <w:num w:numId="2" w16cid:durableId="1404647147">
-    <w:abstractNumId w:val="8"/>
+    <w:abstractNumId w:val="10"/>
   </w:num>
   <w:num w:numId="3" w16cid:durableId="499740589">
     <w:abstractNumId w:val="5"/>
@@ -3391,7 +4425,7 @@
     <w:abstractNumId w:val="1"/>
   </w:num>
   <w:num w:numId="6" w16cid:durableId="20864062">
-    <w:abstractNumId w:val="7"/>
+    <w:abstractNumId w:val="9"/>
   </w:num>
   <w:num w:numId="7" w16cid:durableId="1947689170">
     <w:abstractNumId w:val="1"/>
@@ -3434,6 +4468,15 @@
   </w:num>
   <w:num w:numId="11" w16cid:durableId="1411267743">
     <w:abstractNumId w:val="2"/>
+  </w:num>
+  <w:num w:numId="12" w16cid:durableId="124541133">
+    <w:abstractNumId w:val="11"/>
+  </w:num>
+  <w:num w:numId="13" w16cid:durableId="337385777">
+    <w:abstractNumId w:val="6"/>
+  </w:num>
+  <w:num w:numId="14" w16cid:durableId="75055141">
+    <w:abstractNumId w:val="8"/>
   </w:num>
 </w:numbering>
 </file>
